--- a/MADF_Labs/Lab Submissions/8_9_10_output.docx
+++ b/MADF_Labs/Lab Submissions/8_9_10_output.docx
@@ -352,8 +352,12 @@
         </w:rPr>
       </w:pPr>
       <w:r>
+        <w:rPr>
+          <w:b/>
+          <w:bCs/>
+        </w:rPr>
         <w:drawing>
-          <wp:anchor behindDoc="0" distT="0" distB="0" distL="0" distR="0" simplePos="0" locked="0" layoutInCell="0" allowOverlap="1" relativeHeight="5">
+          <wp:anchor behindDoc="0" distT="0" distB="0" distL="0" distR="0" simplePos="0" locked="0" layoutInCell="0" allowOverlap="1" relativeHeight="8">
             <wp:simplePos x="0" y="0"/>
             <wp:positionH relativeFrom="column">
               <wp:align>center</wp:align>
@@ -361,7 +365,7 @@
             <wp:positionV relativeFrom="paragraph">
               <wp:posOffset>635</wp:posOffset>
             </wp:positionV>
-            <wp:extent cx="6332220" cy="4086860"/>
+            <wp:extent cx="7030720" cy="4464685"/>
             <wp:effectExtent l="0" t="0" r="0" b="0"/>
             <wp:wrapSquare wrapText="largest"/>
             <wp:docPr id="4" name="Image4" descr=""/>
@@ -386,7 +390,7 @@
                   <pic:spPr bwMode="auto">
                     <a:xfrm>
                       <a:off x="0" y="0"/>
-                      <a:ext cx="6332220" cy="4086860"/>
+                      <a:ext cx="7030720" cy="4464685"/>
                     </a:xfrm>
                     <a:prstGeom prst="rect">
                       <a:avLst/>
@@ -421,22 +425,23 @@
           <w:b/>
           <w:bCs/>
         </w:rPr>
-        <w:t xml:space="preserve"> </w:t>
-      </w:r>
-    </w:p>
-    <w:p>
-      <w:pPr>
-        <w:pStyle w:val="Normal"/>
-        <w:bidi w:val="0"/>
-        <w:jc w:val="left"/>
-        <w:rPr>
-          <w:b/>
-          <w:bCs/>
-        </w:rPr>
-      </w:pPr>
-      <w:r>
+        <w:t xml:space="preserve">  </w:t>
+      </w:r>
+    </w:p>
+    <w:p>
+      <w:pPr>
+        <w:pStyle w:val="Normal"/>
+        <w:bidi w:val="0"/>
+        <w:jc w:val="left"/>
+        <w:rPr>
+          <w:b/>
+          <w:bCs/>
+        </w:rPr>
+      </w:pPr>
+      <w:r>
+        <w:rPr/>
         <w:drawing>
-          <wp:anchor behindDoc="0" distT="0" distB="0" distL="0" distR="0" simplePos="0" locked="0" layoutInCell="0" allowOverlap="1" relativeHeight="6">
+          <wp:anchor behindDoc="0" distT="0" distB="0" distL="0" distR="0" simplePos="0" locked="0" layoutInCell="0" allowOverlap="1" relativeHeight="9">
             <wp:simplePos x="0" y="0"/>
             <wp:positionH relativeFrom="column">
               <wp:align>center</wp:align>
@@ -444,7 +449,7 @@
             <wp:positionV relativeFrom="paragraph">
               <wp:posOffset>635</wp:posOffset>
             </wp:positionV>
-            <wp:extent cx="6332220" cy="3738245"/>
+            <wp:extent cx="6886575" cy="4431665"/>
             <wp:effectExtent l="0" t="0" r="0" b="0"/>
             <wp:wrapSquare wrapText="largest"/>
             <wp:docPr id="5" name="Image5" descr=""/>
@@ -469,7 +474,7 @@
                   <pic:spPr bwMode="auto">
                     <a:xfrm>
                       <a:off x="0" y="0"/>
-                      <a:ext cx="6332220" cy="3738245"/>
+                      <a:ext cx="6886575" cy="4431665"/>
                     </a:xfrm>
                     <a:prstGeom prst="rect">
                       <a:avLst/>
@@ -481,27 +486,39 @@
           </wp:anchor>
         </w:drawing>
       </w:r>
-      <w:r>
-        <w:rPr>
-          <w:b/>
-          <w:bCs/>
-        </w:rPr>
-        <w:t xml:space="preserve"> </w:t>
-      </w:r>
-    </w:p>
-    <w:p>
-      <w:pPr>
-        <w:pStyle w:val="Normal"/>
-        <w:bidi w:val="0"/>
-        <w:jc w:val="left"/>
-        <w:rPr>
-          <w:b/>
-          <w:bCs/>
-        </w:rPr>
-      </w:pPr>
-      <w:r>
+    </w:p>
+    <w:p>
+      <w:pPr>
+        <w:pStyle w:val="Normal"/>
+        <w:bidi w:val="0"/>
+        <w:jc w:val="left"/>
+        <w:rPr>
+          <w:b/>
+          <w:bCs/>
+        </w:rPr>
+      </w:pPr>
+      <w:r>
+        <w:rPr>
+          <w:b/>
+          <w:bCs/>
+        </w:rPr>
+        <w:t xml:space="preserve">  </w:t>
+      </w:r>
+    </w:p>
+    <w:p>
+      <w:pPr>
+        <w:pStyle w:val="Normal"/>
+        <w:bidi w:val="0"/>
+        <w:jc w:val="left"/>
+        <w:rPr>
+          <w:b/>
+          <w:bCs/>
+        </w:rPr>
+      </w:pPr>
+      <w:r>
+        <w:rPr/>
         <w:drawing>
-          <wp:anchor behindDoc="0" distT="0" distB="0" distL="0" distR="0" simplePos="0" locked="0" layoutInCell="0" allowOverlap="1" relativeHeight="7">
+          <wp:anchor behindDoc="0" distT="0" distB="0" distL="0" distR="0" simplePos="0" locked="0" layoutInCell="0" allowOverlap="1" relativeHeight="10">
             <wp:simplePos x="0" y="0"/>
             <wp:positionH relativeFrom="column">
               <wp:align>center</wp:align>
@@ -509,7 +526,7 @@
             <wp:positionV relativeFrom="paragraph">
               <wp:posOffset>635</wp:posOffset>
             </wp:positionV>
-            <wp:extent cx="6332220" cy="3718560"/>
+            <wp:extent cx="6971665" cy="1043940"/>
             <wp:effectExtent l="0" t="0" r="0" b="0"/>
             <wp:wrapSquare wrapText="largest"/>
             <wp:docPr id="6" name="Image6" descr=""/>
@@ -534,7 +551,7 @@
                   <pic:spPr bwMode="auto">
                     <a:xfrm>
                       <a:off x="0" y="0"/>
-                      <a:ext cx="6332220" cy="3718560"/>
+                      <a:ext cx="6971665" cy="1043940"/>
                     </a:xfrm>
                     <a:prstGeom prst="rect">
                       <a:avLst/>
@@ -545,95 +562,243 @@
             </a:graphic>
           </wp:anchor>
         </w:drawing>
+      </w:r>
+    </w:p>
+    <w:p>
+      <w:pPr>
+        <w:pStyle w:val="Normal"/>
+        <w:bidi w:val="0"/>
+        <w:jc w:val="left"/>
+        <w:rPr>
+          <w:b/>
+          <w:bCs/>
+        </w:rPr>
+      </w:pPr>
+      <w:r>
+        <w:rPr>
+          <w:b/>
+          <w:bCs/>
+        </w:rPr>
+        <w:t xml:space="preserve">  </w:t>
+      </w:r>
+    </w:p>
+    <w:p>
+      <w:pPr>
+        <w:pStyle w:val="Normal"/>
+        <w:bidi w:val="0"/>
+        <w:jc w:val="left"/>
+        <w:rPr>
+          <w:b/>
+          <w:bCs/>
+        </w:rPr>
+      </w:pPr>
+      <w:r>
+        <w:rPr/>
+      </w:r>
+    </w:p>
+    <w:p>
+      <w:pPr>
+        <w:pStyle w:val="Normal"/>
+        <w:bidi w:val="0"/>
+        <w:jc w:val="left"/>
+        <w:rPr>
+          <w:b/>
+          <w:bCs/>
+        </w:rPr>
+      </w:pPr>
+      <w:r>
+        <w:rPr/>
+      </w:r>
+    </w:p>
+    <w:p>
+      <w:pPr>
+        <w:pStyle w:val="Normal"/>
+        <w:bidi w:val="0"/>
+        <w:jc w:val="left"/>
+        <w:rPr>
+          <w:b/>
+          <w:bCs/>
+        </w:rPr>
+      </w:pPr>
+      <w:r>
+        <w:rPr/>
+      </w:r>
+    </w:p>
+    <w:p>
+      <w:pPr>
+        <w:pStyle w:val="Normal"/>
+        <w:bidi w:val="0"/>
+        <w:jc w:val="left"/>
+        <w:rPr>
+          <w:b/>
+          <w:bCs/>
+        </w:rPr>
+      </w:pPr>
+      <w:r>
+        <w:rPr/>
+      </w:r>
+    </w:p>
+    <w:p>
+      <w:pPr>
+        <w:pStyle w:val="Normal"/>
+        <w:bidi w:val="0"/>
+        <w:jc w:val="left"/>
+        <w:rPr>
+          <w:b/>
+          <w:bCs/>
+        </w:rPr>
+      </w:pPr>
+      <w:r>
+        <w:rPr/>
+      </w:r>
+    </w:p>
+    <w:p>
+      <w:pPr>
+        <w:pStyle w:val="Normal"/>
+        <w:bidi w:val="0"/>
+        <w:jc w:val="left"/>
+        <w:rPr>
+          <w:b/>
+          <w:bCs/>
+        </w:rPr>
+      </w:pPr>
+      <w:r>
+        <w:rPr/>
+      </w:r>
+    </w:p>
+    <w:p>
+      <w:pPr>
+        <w:pStyle w:val="Normal"/>
+        <w:bidi w:val="0"/>
+        <w:jc w:val="left"/>
+        <w:rPr>
+          <w:b/>
+          <w:bCs/>
+        </w:rPr>
+      </w:pPr>
+      <w:r>
+        <w:rPr/>
+      </w:r>
+    </w:p>
+    <w:p>
+      <w:pPr>
+        <w:pStyle w:val="Normal"/>
+        <w:bidi w:val="0"/>
+        <w:jc w:val="left"/>
+        <w:rPr>
+          <w:b/>
+          <w:bCs/>
+        </w:rPr>
+      </w:pPr>
+      <w:r>
+        <w:rPr/>
+      </w:r>
+    </w:p>
+    <w:p>
+      <w:pPr>
+        <w:pStyle w:val="Normal"/>
+        <w:bidi w:val="0"/>
+        <w:jc w:val="left"/>
+        <w:rPr>
+          <w:b/>
+          <w:bCs/>
+        </w:rPr>
+      </w:pPr>
+      <w:r>
+        <w:rPr/>
+      </w:r>
+    </w:p>
+    <w:p>
+      <w:pPr>
+        <w:pStyle w:val="Normal"/>
+        <w:bidi w:val="0"/>
+        <w:jc w:val="left"/>
+        <w:rPr>
+          <w:b/>
+          <w:bCs/>
+        </w:rPr>
+      </w:pPr>
+      <w:r>
+        <w:rPr/>
+      </w:r>
+    </w:p>
+    <w:p>
+      <w:pPr>
+        <w:pStyle w:val="Normal"/>
+        <w:bidi w:val="0"/>
+        <w:jc w:val="left"/>
+        <w:rPr>
+          <w:b/>
+          <w:bCs/>
+        </w:rPr>
+      </w:pPr>
+      <w:r>
+        <w:rPr/>
+      </w:r>
+    </w:p>
+    <w:p>
+      <w:pPr>
+        <w:pStyle w:val="Normal"/>
+        <w:bidi w:val="0"/>
+        <w:jc w:val="left"/>
+        <w:rPr>
+          <w:b/>
+          <w:bCs/>
+        </w:rPr>
+      </w:pPr>
+      <w:r>
+        <w:rPr/>
+      </w:r>
+    </w:p>
+    <w:p>
+      <w:pPr>
+        <w:pStyle w:val="Normal"/>
+        <w:bidi w:val="0"/>
+        <w:jc w:val="left"/>
+        <w:rPr>
+          <w:b/>
+          <w:bCs/>
+        </w:rPr>
+      </w:pPr>
+      <w:r>
+        <w:rPr/>
+      </w:r>
+    </w:p>
+    <w:p>
+      <w:pPr>
+        <w:pStyle w:val="Normal"/>
+        <w:bidi w:val="0"/>
+        <w:jc w:val="left"/>
+        <w:rPr>
+          <w:b/>
+          <w:bCs/>
+        </w:rPr>
+      </w:pPr>
+      <w:r>
+        <w:rPr>
+          <w:b/>
+          <w:bCs/>
+        </w:rPr>
+        <w:t>2)</w:t>
+      </w:r>
+    </w:p>
+    <w:p>
+      <w:pPr>
+        <w:pStyle w:val="Normal"/>
+        <w:bidi w:val="0"/>
+        <w:jc w:val="left"/>
+        <w:rPr>
+          <w:b/>
+          <w:bCs/>
+        </w:rPr>
+      </w:pPr>
+      <w:r>
+        <w:rPr>
+          <w:b/>
+          <w:bCs/>
+        </w:rPr>
         <w:drawing>
-          <wp:anchor behindDoc="0" distT="0" distB="0" distL="0" distR="0" simplePos="0" locked="0" layoutInCell="0" allowOverlap="1" relativeHeight="8">
-            <wp:simplePos x="0" y="0"/>
-            <wp:positionH relativeFrom="column">
-              <wp:posOffset>0</wp:posOffset>
-            </wp:positionH>
-            <wp:positionV relativeFrom="paragraph">
-              <wp:posOffset>3717925</wp:posOffset>
-            </wp:positionV>
-            <wp:extent cx="6332220" cy="121920"/>
-            <wp:effectExtent l="0" t="0" r="0" b="0"/>
-            <wp:wrapSquare wrapText="largest"/>
-            <wp:docPr id="7" name="Image7" descr=""/>
-            <wp:cNvGraphicFramePr>
-              <a:graphicFrameLocks xmlns:a="http://schemas.openxmlformats.org/drawingml/2006/main" noChangeAspect="1"/>
-            </wp:cNvGraphicFramePr>
-            <a:graphic xmlns:a="http://schemas.openxmlformats.org/drawingml/2006/main">
-              <a:graphicData uri="http://schemas.openxmlformats.org/drawingml/2006/picture">
-                <pic:pic xmlns:pic="http://schemas.openxmlformats.org/drawingml/2006/picture">
-                  <pic:nvPicPr>
-                    <pic:cNvPr id="7" name="Image7" descr=""/>
-                    <pic:cNvPicPr>
-                      <a:picLocks noChangeAspect="1" noChangeArrowheads="1"/>
-                    </pic:cNvPicPr>
-                  </pic:nvPicPr>
-                  <pic:blipFill>
-                    <a:blip r:embed="rId8"/>
-                    <a:stretch>
-                      <a:fillRect/>
-                    </a:stretch>
-                  </pic:blipFill>
-                  <pic:spPr bwMode="auto">
-                    <a:xfrm>
-                      <a:off x="0" y="0"/>
-                      <a:ext cx="6332220" cy="121920"/>
-                    </a:xfrm>
-                    <a:prstGeom prst="rect">
-                      <a:avLst/>
-                    </a:prstGeom>
-                  </pic:spPr>
-                </pic:pic>
-              </a:graphicData>
-            </a:graphic>
-          </wp:anchor>
-        </w:drawing>
-      </w:r>
-      <w:r>
-        <w:rPr>
-          <w:b/>
-          <w:bCs/>
-        </w:rPr>
-        <w:t xml:space="preserve"> </w:t>
-      </w:r>
-    </w:p>
-    <w:p>
-      <w:pPr>
-        <w:pStyle w:val="Normal"/>
-        <w:bidi w:val="0"/>
-        <w:jc w:val="left"/>
-        <w:rPr>
-          <w:b/>
-          <w:bCs/>
-        </w:rPr>
-      </w:pPr>
-      <w:r>
-        <w:rPr>
-          <w:b/>
-          <w:bCs/>
-        </w:rPr>
-        <w:t>2)</w:t>
-      </w:r>
-    </w:p>
-    <w:p>
-      <w:pPr>
-        <w:pStyle w:val="Normal"/>
-        <w:bidi w:val="0"/>
-        <w:jc w:val="left"/>
-        <w:rPr>
-          <w:b/>
-          <w:bCs/>
-        </w:rPr>
-      </w:pPr>
-      <w:r>
-        <w:rPr>
-          <w:b/>
-          <w:bCs/>
-        </w:rPr>
-        <w:drawing>
-          <wp:anchor behindDoc="0" distT="0" distB="0" distL="0" distR="0" simplePos="0" locked="0" layoutInCell="0" allowOverlap="1" relativeHeight="11">
+          <wp:anchor behindDoc="0" distT="0" distB="0" distL="0" distR="0" simplePos="0" locked="0" layoutInCell="0" allowOverlap="1" relativeHeight="7">
             <wp:simplePos x="0" y="0"/>
             <wp:positionH relativeFrom="column">
               <wp:align>center</wp:align>
@@ -644,7 +809,7 @@
             <wp:extent cx="6718935" cy="2475865"/>
             <wp:effectExtent l="0" t="0" r="0" b="0"/>
             <wp:wrapSquare wrapText="largest"/>
-            <wp:docPr id="8" name="Image10" descr=""/>
+            <wp:docPr id="7" name="Image10" descr=""/>
             <wp:cNvGraphicFramePr>
               <a:graphicFrameLocks xmlns:a="http://schemas.openxmlformats.org/drawingml/2006/main" noChangeAspect="1"/>
             </wp:cNvGraphicFramePr>
@@ -652,13 +817,13 @@
               <a:graphicData uri="http://schemas.openxmlformats.org/drawingml/2006/picture">
                 <pic:pic xmlns:pic="http://schemas.openxmlformats.org/drawingml/2006/picture">
                   <pic:nvPicPr>
-                    <pic:cNvPr id="8" name="Image10" descr=""/>
+                    <pic:cNvPr id="7" name="Image10" descr=""/>
                     <pic:cNvPicPr>
                       <a:picLocks noChangeAspect="1" noChangeArrowheads="1"/>
                     </pic:cNvPicPr>
                   </pic:nvPicPr>
                   <pic:blipFill>
-                    <a:blip r:embed="rId9"/>
+                    <a:blip r:embed="rId8"/>
                     <a:stretch>
                       <a:fillRect/>
                     </a:stretch>
@@ -761,7 +926,7 @@
       </w:pPr>
       <w:r>
         <w:drawing>
-          <wp:anchor behindDoc="0" distT="0" distB="0" distL="0" distR="0" simplePos="0" locked="0" layoutInCell="0" allowOverlap="1" relativeHeight="9">
+          <wp:anchor behindDoc="0" distT="0" distB="0" distL="0" distR="0" simplePos="0" locked="0" layoutInCell="0" allowOverlap="1" relativeHeight="5">
             <wp:simplePos x="0" y="0"/>
             <wp:positionH relativeFrom="column">
               <wp:align>center</wp:align>
@@ -772,7 +937,7 @@
             <wp:extent cx="7106920" cy="3001645"/>
             <wp:effectExtent l="0" t="0" r="0" b="0"/>
             <wp:wrapSquare wrapText="largest"/>
-            <wp:docPr id="9" name="Image8" descr=""/>
+            <wp:docPr id="8" name="Image8" descr=""/>
             <wp:cNvGraphicFramePr>
               <a:graphicFrameLocks xmlns:a="http://schemas.openxmlformats.org/drawingml/2006/main" noChangeAspect="1"/>
             </wp:cNvGraphicFramePr>
@@ -780,13 +945,13 @@
               <a:graphicData uri="http://schemas.openxmlformats.org/drawingml/2006/picture">
                 <pic:pic xmlns:pic="http://schemas.openxmlformats.org/drawingml/2006/picture">
                   <pic:nvPicPr>
-                    <pic:cNvPr id="9" name="Image8" descr=""/>
+                    <pic:cNvPr id="8" name="Image8" descr=""/>
                     <pic:cNvPicPr>
                       <a:picLocks noChangeAspect="1" noChangeArrowheads="1"/>
                     </pic:cNvPicPr>
                   </pic:nvPicPr>
                   <pic:blipFill>
-                    <a:blip r:embed="rId10"/>
+                    <a:blip r:embed="rId9"/>
                     <a:stretch>
                       <a:fillRect/>
                     </a:stretch>
@@ -843,12 +1008,9 @@
         </w:rPr>
       </w:pPr>
       <w:r>
-        <w:rPr>
-          <w:b/>
-          <w:bCs/>
-        </w:rPr>
+        <w:rPr/>
         <w:drawing>
-          <wp:anchor behindDoc="0" distT="0" distB="0" distL="0" distR="0" simplePos="0" locked="0" layoutInCell="0" allowOverlap="1" relativeHeight="10">
+          <wp:anchor behindDoc="0" distT="0" distB="0" distL="0" distR="0" simplePos="0" locked="0" layoutInCell="0" allowOverlap="1" relativeHeight="6">
             <wp:simplePos x="0" y="0"/>
             <wp:positionH relativeFrom="column">
               <wp:posOffset>-387350</wp:posOffset>
@@ -859,7 +1021,7 @@
             <wp:extent cx="7028180" cy="4642485"/>
             <wp:effectExtent l="0" t="0" r="0" b="0"/>
             <wp:wrapSquare wrapText="largest"/>
-            <wp:docPr id="10" name="Image9" descr=""/>
+            <wp:docPr id="9" name="Image9" descr=""/>
             <wp:cNvGraphicFramePr>
               <a:graphicFrameLocks xmlns:a="http://schemas.openxmlformats.org/drawingml/2006/main" noChangeAspect="1"/>
             </wp:cNvGraphicFramePr>
@@ -867,13 +1029,13 @@
               <a:graphicData uri="http://schemas.openxmlformats.org/drawingml/2006/picture">
                 <pic:pic xmlns:pic="http://schemas.openxmlformats.org/drawingml/2006/picture">
                   <pic:nvPicPr>
-                    <pic:cNvPr id="10" name="Image9" descr=""/>
+                    <pic:cNvPr id="9" name="Image9" descr=""/>
                     <pic:cNvPicPr>
                       <a:picLocks noChangeAspect="1" noChangeArrowheads="1"/>
                     </pic:cNvPicPr>
                   </pic:nvPicPr>
                   <pic:blipFill>
-                    <a:blip r:embed="rId11"/>
+                    <a:blip r:embed="rId10"/>
                     <a:stretch>
                       <a:fillRect/>
                     </a:stretch>
@@ -912,91 +1074,212 @@
   <w:abstractNum w:abstractNumId="1">
     <w:lvl w:ilvl="0">
       <w:start w:val="1"/>
-      <w:pStyle w:val="Heading1"/>
-      <w:numFmt w:val="none"/>
-      <w:suff w:val="nothing"/>
-      <w:lvlText w:val=""/>
-      <w:lvlJc w:val="left"/>
-      <w:pPr>
-        <w:tabs>
-          <w:tab w:val="num" w:pos="0"/>
-        </w:tabs>
-        <w:ind w:left="0" w:hanging="0"/>
-      </w:pPr>
+      <w:numFmt w:val="none"/>
+      <w:suff w:val="nothing"/>
+      <w:lvlText w:val=""/>
+      <w:lvlJc w:val="left"/>
+      <w:pPr>
+        <w:tabs>
+          <w:tab w:val="num" w:pos="0"/>
+        </w:tabs>
+        <w:ind w:left="0" w:hanging="0"/>
+      </w:pPr>
+      <w:rPr/>
     </w:lvl>
     <w:lvl w:ilvl="1">
       <w:start w:val="1"/>
-      <w:pStyle w:val="Heading2"/>
-      <w:numFmt w:val="none"/>
-      <w:suff w:val="nothing"/>
-      <w:lvlText w:val=""/>
-      <w:lvlJc w:val="left"/>
-      <w:pPr>
-        <w:tabs>
-          <w:tab w:val="num" w:pos="0"/>
-        </w:tabs>
-        <w:ind w:left="0" w:hanging="0"/>
-      </w:pPr>
+      <w:numFmt w:val="none"/>
+      <w:suff w:val="nothing"/>
+      <w:lvlText w:val=""/>
+      <w:lvlJc w:val="left"/>
+      <w:pPr>
+        <w:tabs>
+          <w:tab w:val="num" w:pos="0"/>
+        </w:tabs>
+        <w:ind w:left="0" w:hanging="0"/>
+      </w:pPr>
+      <w:rPr/>
     </w:lvl>
     <w:lvl w:ilvl="2">
       <w:start w:val="1"/>
-      <w:pStyle w:val="Heading3"/>
-      <w:numFmt w:val="none"/>
-      <w:suff w:val="nothing"/>
-      <w:lvlText w:val=""/>
-      <w:lvlJc w:val="left"/>
-      <w:pPr>
-        <w:tabs>
-          <w:tab w:val="num" w:pos="0"/>
-        </w:tabs>
-        <w:ind w:left="0" w:hanging="0"/>
-      </w:pPr>
+      <w:numFmt w:val="none"/>
+      <w:suff w:val="nothing"/>
+      <w:lvlText w:val=""/>
+      <w:lvlJc w:val="left"/>
+      <w:pPr>
+        <w:tabs>
+          <w:tab w:val="num" w:pos="0"/>
+        </w:tabs>
+        <w:ind w:left="0" w:hanging="0"/>
+      </w:pPr>
+      <w:rPr/>
     </w:lvl>
     <w:lvl w:ilvl="3">
       <w:start w:val="1"/>
-      <w:pStyle w:val="Heading4"/>
-      <w:numFmt w:val="none"/>
-      <w:suff w:val="nothing"/>
-      <w:lvlText w:val=""/>
-      <w:lvlJc w:val="left"/>
-      <w:pPr>
-        <w:tabs>
-          <w:tab w:val="num" w:pos="0"/>
-        </w:tabs>
-        <w:ind w:left="0" w:hanging="0"/>
-      </w:pPr>
+      <w:numFmt w:val="none"/>
+      <w:suff w:val="nothing"/>
+      <w:lvlText w:val=""/>
+      <w:lvlJc w:val="left"/>
+      <w:pPr>
+        <w:tabs>
+          <w:tab w:val="num" w:pos="0"/>
+        </w:tabs>
+        <w:ind w:left="0" w:hanging="0"/>
+      </w:pPr>
+      <w:rPr/>
     </w:lvl>
     <w:lvl w:ilvl="4">
       <w:start w:val="1"/>
-      <w:pStyle w:val="Heading5"/>
-      <w:numFmt w:val="none"/>
-      <w:suff w:val="nothing"/>
-      <w:lvlText w:val=""/>
-      <w:lvlJc w:val="left"/>
-      <w:pPr>
-        <w:tabs>
-          <w:tab w:val="num" w:pos="0"/>
-        </w:tabs>
-        <w:ind w:left="0" w:hanging="0"/>
-      </w:pPr>
+      <w:numFmt w:val="none"/>
+      <w:suff w:val="nothing"/>
+      <w:lvlText w:val=""/>
+      <w:lvlJc w:val="left"/>
+      <w:pPr>
+        <w:tabs>
+          <w:tab w:val="num" w:pos="0"/>
+        </w:tabs>
+        <w:ind w:left="0" w:hanging="0"/>
+      </w:pPr>
+      <w:rPr/>
     </w:lvl>
     <w:lvl w:ilvl="5">
       <w:start w:val="1"/>
-      <w:pStyle w:val="Heading6"/>
-      <w:numFmt w:val="none"/>
-      <w:suff w:val="nothing"/>
-      <w:lvlText w:val=""/>
-      <w:lvlJc w:val="left"/>
-      <w:pPr>
-        <w:tabs>
-          <w:tab w:val="num" w:pos="0"/>
-        </w:tabs>
-        <w:ind w:left="0" w:hanging="0"/>
-      </w:pPr>
+      <w:numFmt w:val="none"/>
+      <w:suff w:val="nothing"/>
+      <w:lvlText w:val=""/>
+      <w:lvlJc w:val="left"/>
+      <w:pPr>
+        <w:tabs>
+          <w:tab w:val="num" w:pos="0"/>
+        </w:tabs>
+        <w:ind w:left="0" w:hanging="0"/>
+      </w:pPr>
+      <w:rPr/>
     </w:lvl>
     <w:lvl w:ilvl="6">
       <w:start w:val="1"/>
-      <w:pStyle w:val="Heading7"/>
+      <w:numFmt w:val="none"/>
+      <w:suff w:val="nothing"/>
+      <w:lvlText w:val=""/>
+      <w:lvlJc w:val="left"/>
+      <w:pPr>
+        <w:tabs>
+          <w:tab w:val="num" w:pos="0"/>
+        </w:tabs>
+        <w:ind w:left="0" w:hanging="0"/>
+      </w:pPr>
+      <w:rPr/>
+    </w:lvl>
+    <w:lvl w:ilvl="7">
+      <w:start w:val="1"/>
+      <w:numFmt w:val="none"/>
+      <w:suff w:val="nothing"/>
+      <w:lvlText w:val=""/>
+      <w:lvlJc w:val="left"/>
+      <w:pPr>
+        <w:tabs>
+          <w:tab w:val="num" w:pos="0"/>
+        </w:tabs>
+        <w:ind w:left="0" w:hanging="0"/>
+      </w:pPr>
+      <w:rPr/>
+    </w:lvl>
+    <w:lvl w:ilvl="8">
+      <w:start w:val="1"/>
+      <w:numFmt w:val="none"/>
+      <w:suff w:val="nothing"/>
+      <w:lvlText w:val=""/>
+      <w:lvlJc w:val="left"/>
+      <w:pPr>
+        <w:tabs>
+          <w:tab w:val="num" w:pos="0"/>
+        </w:tabs>
+        <w:ind w:left="0" w:hanging="0"/>
+      </w:pPr>
+      <w:rPr/>
+    </w:lvl>
+  </w:abstractNum>
+  <w:abstractNum w:abstractNumId="2">
+    <w:lvl w:ilvl="0">
+      <w:start w:val="1"/>
+      <w:numFmt w:val="none"/>
+      <w:suff w:val="nothing"/>
+      <w:lvlText w:val=""/>
+      <w:lvlJc w:val="left"/>
+      <w:pPr>
+        <w:tabs>
+          <w:tab w:val="num" w:pos="0"/>
+        </w:tabs>
+        <w:ind w:left="0" w:hanging="0"/>
+      </w:pPr>
+    </w:lvl>
+    <w:lvl w:ilvl="1">
+      <w:start w:val="1"/>
+      <w:numFmt w:val="none"/>
+      <w:suff w:val="nothing"/>
+      <w:lvlText w:val=""/>
+      <w:lvlJc w:val="left"/>
+      <w:pPr>
+        <w:tabs>
+          <w:tab w:val="num" w:pos="0"/>
+        </w:tabs>
+        <w:ind w:left="0" w:hanging="0"/>
+      </w:pPr>
+    </w:lvl>
+    <w:lvl w:ilvl="2">
+      <w:start w:val="1"/>
+      <w:numFmt w:val="none"/>
+      <w:suff w:val="nothing"/>
+      <w:lvlText w:val=""/>
+      <w:lvlJc w:val="left"/>
+      <w:pPr>
+        <w:tabs>
+          <w:tab w:val="num" w:pos="0"/>
+        </w:tabs>
+        <w:ind w:left="0" w:hanging="0"/>
+      </w:pPr>
+    </w:lvl>
+    <w:lvl w:ilvl="3">
+      <w:start w:val="1"/>
+      <w:numFmt w:val="none"/>
+      <w:suff w:val="nothing"/>
+      <w:lvlText w:val=""/>
+      <w:lvlJc w:val="left"/>
+      <w:pPr>
+        <w:tabs>
+          <w:tab w:val="num" w:pos="0"/>
+        </w:tabs>
+        <w:ind w:left="0" w:hanging="0"/>
+      </w:pPr>
+    </w:lvl>
+    <w:lvl w:ilvl="4">
+      <w:start w:val="1"/>
+      <w:numFmt w:val="none"/>
+      <w:suff w:val="nothing"/>
+      <w:lvlText w:val=""/>
+      <w:lvlJc w:val="left"/>
+      <w:pPr>
+        <w:tabs>
+          <w:tab w:val="num" w:pos="0"/>
+        </w:tabs>
+        <w:ind w:left="0" w:hanging="0"/>
+      </w:pPr>
+    </w:lvl>
+    <w:lvl w:ilvl="5">
+      <w:start w:val="1"/>
+      <w:numFmt w:val="none"/>
+      <w:suff w:val="nothing"/>
+      <w:lvlText w:val=""/>
+      <w:lvlJc w:val="left"/>
+      <w:pPr>
+        <w:tabs>
+          <w:tab w:val="num" w:pos="0"/>
+        </w:tabs>
+        <w:ind w:left="0" w:hanging="0"/>
+      </w:pPr>
+    </w:lvl>
+    <w:lvl w:ilvl="6">
+      <w:start w:val="1"/>
       <w:numFmt w:val="none"/>
       <w:suff w:val="nothing"/>
       <w:lvlText w:val=""/>
@@ -1037,6 +1320,9 @@
   </w:abstractNum>
   <w:num w:numId="1">
     <w:abstractNumId w:val="1"/>
+  </w:num>
+  <w:num w:numId="2">
+    <w:abstractNumId w:val="2"/>
   </w:num>
 </w:numbering>
 </file>
@@ -1064,10 +1350,11 @@
     <w:qFormat/>
     <w:pPr>
       <w:widowControl w:val="false"/>
-      <w:kinsoku w:val="true"/>
-      <w:overflowPunct w:val="true"/>
-      <w:autoSpaceDE w:val="true"/>
+      <w:suppressAutoHyphens w:val="true"/>
+      <w:overflowPunct w:val="false"/>
       <w:bidi w:val="0"/>
+      <w:spacing w:before="0" w:after="0"/>
+      <w:jc w:val="left"/>
     </w:pPr>
     <w:rPr>
       <w:rFonts w:ascii="Liberation Serif" w:hAnsi="Liberation Serif" w:eastAsia="Source Han Sans CN Regular" w:cs="Lohit Devanagari"/>
@@ -1245,6 +1532,41 @@
     </w:pPr>
     <w:rPr/>
   </w:style>
+  <w:style w:type="paragraph" w:styleId="List">
+    <w:name w:val="List"/>
+    <w:basedOn w:val="TextBody"/>
+    <w:pPr/>
+    <w:rPr>
+      <w:rFonts w:cs="Droid Sans Devanagari"/>
+    </w:rPr>
+  </w:style>
+  <w:style w:type="paragraph" w:styleId="Caption">
+    <w:name w:val="Caption"/>
+    <w:basedOn w:val="Normal"/>
+    <w:qFormat/>
+    <w:pPr>
+      <w:suppressLineNumbers/>
+      <w:spacing w:before="120" w:after="120"/>
+    </w:pPr>
+    <w:rPr>
+      <w:rFonts w:cs="Droid Sans Devanagari"/>
+      <w:i/>
+      <w:iCs/>
+      <w:sz w:val="24"/>
+      <w:szCs w:val="24"/>
+    </w:rPr>
+  </w:style>
+  <w:style w:type="paragraph" w:styleId="Index">
+    <w:name w:val="Index"/>
+    <w:basedOn w:val="Normal"/>
+    <w:qFormat/>
+    <w:pPr>
+      <w:suppressLineNumbers/>
+    </w:pPr>
+    <w:rPr>
+      <w:rFonts w:cs="Droid Sans Devanagari"/>
+    </w:rPr>
+  </w:style>
   <w:style w:type="paragraph" w:styleId="Title">
     <w:name w:val="Title"/>
     <w:basedOn w:val="Heading"/>
